--- a/Doc/Приложения.docx
+++ b/Doc/Приложения.docx
@@ -95,13 +95,29 @@
           <w:lang w:val="ru-RU" w:eastAsia="zh-CN" w:bidi="ar-SA"/>
         </w:rPr>
       </w:pPr>
-      <w:r>
-        <w:rPr>
-          <w:rFonts w:hint="default" w:eastAsia="SimSun" w:cs="Times New Roman"/>
+    </w:p>
+    <w:p>
+      <w:pPr>
+        <w:jc w:val="center"/>
+        <w:rPr>
+          <w:rFonts w:hint="default" w:ascii="Times New Roman" w:hAnsi="Times New Roman" w:eastAsia="SimSun" w:cs="Times New Roman"/>
           <w:b/>
           <w:bCs/>
           <w:i/>
           <w:iCs/>
+          <w:sz w:val="32"/>
+          <w:szCs w:val="32"/>
+          <w:u w:val="none"/>
+          <w:lang w:val="ru-RU" w:eastAsia="zh-CN" w:bidi="ar-SA"/>
+        </w:rPr>
+      </w:pPr>
+      <w:r>
+        <w:rPr>
+          <w:rFonts w:hint="default" w:eastAsia="SimSun" w:cs="Times New Roman"/>
+          <w:b/>
+          <w:bCs/>
+          <w:i w:val="0"/>
+          <w:iCs w:val="0"/>
           <w:sz w:val="32"/>
           <w:szCs w:val="32"/>
           <w:u w:val="none"/>
@@ -277,8 +293,8 @@
         </w:rPr>
       </w:pPr>
       <w:bookmarkStart w:id="1" w:name="_Toc14797"/>
-      <w:bookmarkStart w:id="2" w:name="_Toc16295"/>
-      <w:bookmarkStart w:id="3" w:name="_Toc4943"/>
+      <w:bookmarkStart w:id="2" w:name="_Toc4943"/>
+      <w:bookmarkStart w:id="3" w:name="_Toc16295"/>
       <w:r>
         <w:rPr>
           <w:rFonts w:hint="default" w:ascii="Times New Roman" w:hAnsi="Times New Roman" w:eastAsia="SimSun" w:cs="Times New Roman"/>
@@ -672,8 +688,8 @@
           <w:lang w:val="ru-RU" w:eastAsia="zh-CN" w:bidi="ar-SA"/>
         </w:rPr>
       </w:pPr>
-      <w:bookmarkStart w:id="4" w:name="_Toc28158"/>
-      <w:bookmarkStart w:id="5" w:name="_Toc11129"/>
+      <w:bookmarkStart w:id="4" w:name="_Toc11129"/>
+      <w:bookmarkStart w:id="5" w:name="_Toc28158"/>
       <w:bookmarkStart w:id="6" w:name="_Toc7145"/>
       <w:r>
         <w:rPr>
@@ -1536,7 +1552,7 @@
       <w:pPr>
         <w:jc w:val="center"/>
         <w:rPr>
-          <w:rFonts w:hint="default" w:eastAsia="SimSun" w:cs="Times New Roman"/>
+          <w:rFonts w:hint="default" w:ascii="Times New Roman" w:hAnsi="Times New Roman" w:eastAsia="SimSun" w:cs="Times New Roman"/>
           <w:b/>
           <w:bCs/>
           <w:i/>
@@ -1544,23 +1560,41 @@
           <w:sz w:val="32"/>
           <w:szCs w:val="32"/>
           <w:u w:val="none"/>
-          <w:lang w:val="ru-RU" w:eastAsia="en-US" w:bidi="ar-SA"/>
-        </w:rPr>
-      </w:pPr>
-      <w:r>
+          <w:lang w:val="ru-RU" w:eastAsia="zh-CN" w:bidi="ar-SA"/>
+        </w:rPr>
+      </w:pPr>
+    </w:p>
+    <w:p>
+      <w:pPr>
+        <w:jc w:val="center"/>
         <w:rPr>
           <w:rFonts w:hint="default" w:eastAsia="SimSun" w:cs="Times New Roman"/>
           <w:b/>
           <w:bCs/>
-          <w:i/>
-          <w:iCs/>
+          <w:i w:val="0"/>
+          <w:iCs w:val="0"/>
           <w:sz w:val="32"/>
           <w:szCs w:val="32"/>
           <w:u w:val="none"/>
           <w:lang w:val="ru-RU" w:eastAsia="en-US" w:bidi="ar-SA"/>
         </w:rPr>
+      </w:pPr>
+      <w:r>
+        <w:rPr>
+          <w:rFonts w:hint="default" w:eastAsia="SimSun" w:cs="Times New Roman"/>
+          <w:b/>
+          <w:bCs/>
+          <w:i w:val="0"/>
+          <w:iCs w:val="0"/>
+          <w:sz w:val="32"/>
+          <w:szCs w:val="32"/>
+          <w:u w:val="none"/>
+          <w:lang w:val="ru-RU" w:eastAsia="en-US" w:bidi="ar-SA"/>
+        </w:rPr>
         <w:t>Листинг программы</w:t>
       </w:r>
+      <w:bookmarkStart w:id="7" w:name="_GoBack"/>
+      <w:bookmarkEnd w:id="7"/>
     </w:p>
     <w:p>
       <w:pPr>
@@ -3571,8 +3605,6 @@
         </w:rPr>
         <w:t>13</w:t>
       </w:r>
-      <w:bookmarkStart w:id="7" w:name="_GoBack"/>
-      <w:bookmarkEnd w:id="7"/>
       <w:r>
         <w:rPr>
           <w:rFonts w:hint="default" w:ascii="Times New Roman" w:hAnsi="Times New Roman" w:eastAsia="SimSun" w:cs="Times New Roman"/>
@@ -3788,7 +3820,7 @@
     <w:lsdException w:qFormat="1" w:unhideWhenUsed="0" w:uiPriority="0" w:semiHidden="0" w:name="Title"/>
     <w:lsdException w:unhideWhenUsed="0" w:uiPriority="0" w:semiHidden="0" w:name="Closing"/>
     <w:lsdException w:unhideWhenUsed="0" w:uiPriority="0" w:semiHidden="0" w:name="Signature"/>
-    <w:lsdException w:unhideWhenUsed="0" w:uiPriority="0" w:name="Default Paragraph Font"/>
+    <w:lsdException w:qFormat="1" w:unhideWhenUsed="0" w:uiPriority="0" w:name="Default Paragraph Font"/>
     <w:lsdException w:unhideWhenUsed="0" w:uiPriority="0" w:semiHidden="0" w:name="Body Text"/>
     <w:lsdException w:unhideWhenUsed="0" w:uiPriority="0" w:semiHidden="0" w:name="Body Text Indent"/>
     <w:lsdException w:unhideWhenUsed="0" w:uiPriority="0" w:semiHidden="0" w:name="List Continue"/>
@@ -3911,6 +3943,7 @@
   <w:style w:type="character" w:default="1" w:styleId="3">
     <w:name w:val="Default Paragraph Font"/>
     <w:semiHidden/>
+    <w:qFormat/>
     <w:uiPriority w:val="0"/>
   </w:style>
   <w:style w:type="table" w:default="1" w:styleId="4">
